--- a/Microprocessor/Project/CAN BareMetal.docx
+++ b/Microprocessor/Project/CAN BareMetal.docx
@@ -37,6 +37,7 @@
       </w:pPr>
       <w:r>
         <w:rPr>
+          <w:noProof/>
           <w:sz w:val="22"/>
         </w:rPr>
         <w:drawing>
@@ -77,6 +78,7 @@
       </w:r>
       <w:r>
         <w:rPr>
+          <w:noProof/>
           <w:sz w:val="22"/>
         </w:rPr>
         <w:drawing>
@@ -220,34 +222,7 @@
           <w:sz w:val="20"/>
           <w:szCs w:val="20"/>
         </w:rPr>
-        <w:t>To enter</w:t>
-      </w:r>
-      <w:r>
-        <w:rPr>
-          <w:rFonts w:ascii="Arial" w:hAnsi="Arial" w:cs="Arial"/>
-          <w:kern w:val="0"/>
-          <w:sz w:val="20"/>
-          <w:szCs w:val="20"/>
-        </w:rPr>
-        <w:t xml:space="preserve"> </w:t>
-      </w:r>
-      <w:r>
-        <w:rPr>
-          <w:rFonts w:ascii="Arial" w:hAnsi="Arial" w:cs="Arial"/>
-          <w:kern w:val="0"/>
-          <w:sz w:val="20"/>
-          <w:szCs w:val="20"/>
-        </w:rPr>
-        <w:t xml:space="preserve">this mode </w:t>
-      </w:r>
-      <w:r>
-        <w:rPr>
-          <w:rFonts w:ascii="Arial" w:hAnsi="Arial" w:cs="Arial"/>
-          <w:kern w:val="0"/>
-          <w:sz w:val="20"/>
-          <w:szCs w:val="20"/>
-        </w:rPr>
-        <w:t>:</w:t>
+        <w:t>To enter this mode :</w:t>
       </w:r>
     </w:p>
     <w:p>
@@ -270,25 +245,7 @@
           <w:sz w:val="20"/>
           <w:szCs w:val="20"/>
         </w:rPr>
-        <w:t>the software sets the INRQ bit in the CAN_MCR register and waits until the</w:t>
-      </w:r>
-      <w:r>
-        <w:rPr>
-          <w:rFonts w:ascii="Arial" w:hAnsi="Arial" w:cs="Arial"/>
-          <w:kern w:val="0"/>
-          <w:sz w:val="20"/>
-          <w:szCs w:val="20"/>
-        </w:rPr>
-        <w:t xml:space="preserve"> </w:t>
-      </w:r>
-      <w:r>
-        <w:rPr>
-          <w:rFonts w:ascii="Arial" w:hAnsi="Arial" w:cs="Arial"/>
-          <w:kern w:val="0"/>
-          <w:sz w:val="20"/>
-          <w:szCs w:val="20"/>
-        </w:rPr>
-        <w:t>hardware has confirmed the request by setting the INAK bit in the CAN_MSR register.</w:t>
+        <w:t>the software sets the INRQ bit in the CAN_MCR register and waits until the hardware has confirmed the request by setting the INAK bit in the CAN_MSR register.</w:t>
       </w:r>
     </w:p>
     <w:p>
@@ -325,16 +282,7 @@
           <w:sz w:val="20"/>
           <w:szCs w:val="20"/>
         </w:rPr>
-        <w:t>To leave Initialization mode</w:t>
-      </w:r>
-      <w:r>
-        <w:rPr>
-          <w:rFonts w:ascii="Arial" w:hAnsi="Arial" w:cs="Arial"/>
-          <w:kern w:val="0"/>
-          <w:sz w:val="20"/>
-          <w:szCs w:val="20"/>
-        </w:rPr>
-        <w:t>:</w:t>
+        <w:t>To leave Initialization mode:</w:t>
       </w:r>
     </w:p>
     <w:p>
@@ -357,25 +305,7 @@
           <w:sz w:val="20"/>
           <w:szCs w:val="20"/>
         </w:rPr>
-        <w:t xml:space="preserve"> the software clears the INRQ bit. bxCAN has left Initialization</w:t>
-      </w:r>
-      <w:r>
-        <w:rPr>
-          <w:rFonts w:ascii="Arial" w:hAnsi="Arial" w:cs="Arial"/>
-          <w:kern w:val="0"/>
-          <w:sz w:val="20"/>
-          <w:szCs w:val="20"/>
-        </w:rPr>
-        <w:t xml:space="preserve"> </w:t>
-      </w:r>
-      <w:r>
-        <w:rPr>
-          <w:rFonts w:ascii="Arial" w:hAnsi="Arial" w:cs="Arial"/>
-          <w:kern w:val="0"/>
-          <w:sz w:val="20"/>
-          <w:szCs w:val="20"/>
-        </w:rPr>
-        <w:t>mode once the INAK bit has been cleared by hardware.</w:t>
+        <w:t xml:space="preserve"> the software clears the INRQ bit. bxCAN has left Initialization mode once the INAK bit has been cleared by hardware.</w:t>
       </w:r>
     </w:p>
     <w:p>
@@ -412,25 +342,7 @@
           <w:sz w:val="20"/>
           <w:szCs w:val="20"/>
         </w:rPr>
-        <w:t>While in Initialization Mode, all message transfers to and from the CAN bus are stopped and</w:t>
-      </w:r>
-      <w:r>
-        <w:rPr>
-          <w:rFonts w:ascii="Arial" w:hAnsi="Arial" w:cs="Arial"/>
-          <w:kern w:val="0"/>
-          <w:sz w:val="20"/>
-          <w:szCs w:val="20"/>
-        </w:rPr>
-        <w:t xml:space="preserve"> </w:t>
-      </w:r>
-      <w:r>
-        <w:rPr>
-          <w:rFonts w:ascii="Arial" w:hAnsi="Arial" w:cs="Arial"/>
-          <w:kern w:val="0"/>
-          <w:sz w:val="20"/>
-          <w:szCs w:val="20"/>
-        </w:rPr>
-        <w:t>the status of the CAN bus output CANTX is recessive (high).</w:t>
+        <w:t>While in Initialization Mode, all message transfers to and from the CAN bus are stopped and the status of the CAN bus output CANTX is recessive (high).</w:t>
       </w:r>
     </w:p>
     <w:p>
@@ -888,27 +800,7 @@
           <w:sz w:val="22"/>
         </w:rPr>
         <w:tab/>
-        <w:t>sbi(CAN1-&gt;MCR,4);</w:t>
-      </w:r>
-      <w:r>
-        <w:rPr>
-          <w:rFonts w:ascii="Arial" w:hAnsi="Arial" w:cs="Arial"/>
-          <w:b/>
-          <w:bCs/>
-          <w:color w:val="FFFFFF" w:themeColor="background1"/>
-          <w:sz w:val="22"/>
-        </w:rPr>
-        <w:t xml:space="preserve">  </w:t>
-      </w:r>
-      <w:r>
-        <w:rPr>
-          <w:rFonts w:ascii="Arial" w:hAnsi="Arial" w:cs="Arial"/>
-          <w:b/>
-          <w:bCs/>
-          <w:color w:val="FFFFFF" w:themeColor="background1"/>
-          <w:sz w:val="22"/>
-        </w:rPr>
-        <w:t xml:space="preserve"> //No Retransmit</w:t>
+        <w:t>sbi(CAN1-&gt;MCR,4);   //No Retransmit</w:t>
       </w:r>
       <w:r>
         <w:rPr>
@@ -984,27 +876,7 @@
           <w:sz w:val="22"/>
         </w:rPr>
         <w:tab/>
-        <w:t>while(cb(CAN1-&gt;MSR,1));</w:t>
-      </w:r>
-      <w:r>
-        <w:rPr>
-          <w:rFonts w:ascii="Arial" w:hAnsi="Arial" w:cs="Arial"/>
-          <w:b/>
-          <w:bCs/>
-          <w:color w:val="FFFFFF" w:themeColor="background1"/>
-          <w:sz w:val="22"/>
-        </w:rPr>
-        <w:t xml:space="preserve">     </w:t>
-      </w:r>
-      <w:r>
-        <w:rPr>
-          <w:rFonts w:ascii="Arial" w:hAnsi="Arial" w:cs="Arial"/>
-          <w:b/>
-          <w:bCs/>
-          <w:color w:val="FFFFFF" w:themeColor="background1"/>
-          <w:sz w:val="22"/>
-        </w:rPr>
-        <w:t>//in Sleep mode SLAK=1 when SLAK=0--&gt;exit from sleep mode</w:t>
+        <w:t>while(cb(CAN1-&gt;MSR,1));     //in Sleep mode SLAK=1 when SLAK=0--&gt;exit from sleep mode</w:t>
       </w:r>
     </w:p>
     <w:p>
@@ -1031,14 +903,321 @@
     </w:p>
     <w:p>
       <w:pPr>
-        <w:rPr>
-          <w:sz w:val="22"/>
-        </w:rPr>
-      </w:pPr>
-      <w:r>
-        <w:rPr>
-          <w:sz w:val="22"/>
-        </w:rPr>
+        <w:shd w:val="clear" w:color="auto" w:fill="000000" w:themeFill="text1"/>
+        <w:rPr>
+          <w:rFonts w:ascii="Arial" w:hAnsi="Arial" w:cs="Arial"/>
+          <w:b/>
+          <w:bCs/>
+          <w:color w:val="FFFFFF" w:themeColor="background1"/>
+          <w:sz w:val="22"/>
+        </w:rPr>
+      </w:pPr>
+      <w:r>
+        <w:rPr>
+          <w:rFonts w:ascii="Arial" w:hAnsi="Arial" w:cs="Arial"/>
+          <w:b/>
+          <w:bCs/>
+          <w:color w:val="FFFFFF" w:themeColor="background1"/>
+          <w:sz w:val="22"/>
+        </w:rPr>
+        <w:t>void can_exit_init()</w:t>
+      </w:r>
+    </w:p>
+    <w:p>
+      <w:pPr>
+        <w:shd w:val="clear" w:color="auto" w:fill="000000" w:themeFill="text1"/>
+        <w:rPr>
+          <w:rFonts w:ascii="Arial" w:hAnsi="Arial" w:cs="Arial"/>
+          <w:b/>
+          <w:bCs/>
+          <w:color w:val="FFFFFF" w:themeColor="background1"/>
+          <w:sz w:val="22"/>
+        </w:rPr>
+      </w:pPr>
+      <w:r>
+        <w:rPr>
+          <w:rFonts w:ascii="Arial" w:hAnsi="Arial" w:cs="Arial"/>
+          <w:b/>
+          <w:bCs/>
+          <w:color w:val="FFFFFF" w:themeColor="background1"/>
+          <w:sz w:val="22"/>
+        </w:rPr>
+        <w:t>{</w:t>
+      </w:r>
+    </w:p>
+    <w:p>
+      <w:pPr>
+        <w:shd w:val="clear" w:color="auto" w:fill="000000" w:themeFill="text1"/>
+        <w:rPr>
+          <w:rFonts w:ascii="Arial" w:hAnsi="Arial" w:cs="Arial"/>
+          <w:b/>
+          <w:bCs/>
+          <w:color w:val="FFFFFF" w:themeColor="background1"/>
+          <w:sz w:val="22"/>
+        </w:rPr>
+      </w:pPr>
+      <w:r>
+        <w:rPr>
+          <w:rFonts w:ascii="Arial" w:hAnsi="Arial" w:cs="Arial"/>
+          <w:b/>
+          <w:bCs/>
+          <w:color w:val="FFFFFF" w:themeColor="background1"/>
+          <w:sz w:val="22"/>
+        </w:rPr>
+        <w:tab/>
+      </w:r>
+      <w:r>
+        <w:rPr>
+          <w:rFonts w:ascii="Arial" w:hAnsi="Arial" w:cs="Arial"/>
+          <w:b/>
+          <w:bCs/>
+          <w:color w:val="FFFFFF" w:themeColor="background1"/>
+          <w:sz w:val="22"/>
+        </w:rPr>
+        <w:tab/>
+        <w:t>cbi(CAN1-&gt;MCR,0);</w:t>
+      </w:r>
+      <w:r>
+        <w:rPr>
+          <w:rFonts w:ascii="Arial" w:hAnsi="Arial" w:cs="Arial"/>
+          <w:b/>
+          <w:bCs/>
+          <w:color w:val="FFFFFF" w:themeColor="background1"/>
+          <w:sz w:val="22"/>
+        </w:rPr>
+        <w:tab/>
+      </w:r>
+      <w:r>
+        <w:rPr>
+          <w:rFonts w:ascii="Arial" w:hAnsi="Arial" w:cs="Arial"/>
+          <w:b/>
+          <w:bCs/>
+          <w:color w:val="FFFFFF" w:themeColor="background1"/>
+          <w:sz w:val="22"/>
+        </w:rPr>
+        <w:tab/>
+        <w:t>//Enter into normal mode by clearing INRQ bit in MCR</w:t>
+      </w:r>
+    </w:p>
+    <w:p>
+      <w:pPr>
+        <w:shd w:val="clear" w:color="auto" w:fill="000000" w:themeFill="text1"/>
+        <w:rPr>
+          <w:rFonts w:ascii="Arial" w:hAnsi="Arial" w:cs="Arial"/>
+          <w:b/>
+          <w:bCs/>
+          <w:color w:val="FFFFFF" w:themeColor="background1"/>
+          <w:sz w:val="22"/>
+        </w:rPr>
+      </w:pPr>
+      <w:r>
+        <w:rPr>
+          <w:rFonts w:ascii="Arial" w:hAnsi="Arial" w:cs="Arial"/>
+          <w:b/>
+          <w:bCs/>
+          <w:color w:val="FFFFFF" w:themeColor="background1"/>
+          <w:sz w:val="22"/>
+        </w:rPr>
+        <w:tab/>
+      </w:r>
+      <w:r>
+        <w:rPr>
+          <w:rFonts w:ascii="Arial" w:hAnsi="Arial" w:cs="Arial"/>
+          <w:b/>
+          <w:bCs/>
+          <w:color w:val="FFFFFF" w:themeColor="background1"/>
+          <w:sz w:val="22"/>
+        </w:rPr>
+        <w:tab/>
+        <w:t>cbi(CAN1-&gt;MCR,1);</w:t>
+      </w:r>
+      <w:r>
+        <w:rPr>
+          <w:rFonts w:ascii="Arial" w:hAnsi="Arial" w:cs="Arial"/>
+          <w:b/>
+          <w:bCs/>
+          <w:color w:val="FFFFFF" w:themeColor="background1"/>
+          <w:sz w:val="22"/>
+        </w:rPr>
+        <w:tab/>
+      </w:r>
+      <w:r>
+        <w:rPr>
+          <w:rFonts w:ascii="Arial" w:hAnsi="Arial" w:cs="Arial"/>
+          <w:b/>
+          <w:bCs/>
+          <w:color w:val="FFFFFF" w:themeColor="background1"/>
+          <w:sz w:val="22"/>
+        </w:rPr>
+        <w:tab/>
+        <w:t>//Exit from Sleep mode by clearing SLEEP bit</w:t>
+      </w:r>
+      <w:r>
+        <w:rPr>
+          <w:rFonts w:ascii="Arial" w:hAnsi="Arial" w:cs="Arial"/>
+          <w:b/>
+          <w:bCs/>
+          <w:color w:val="FFFFFF" w:themeColor="background1"/>
+          <w:sz w:val="22"/>
+        </w:rPr>
+        <w:tab/>
+      </w:r>
+    </w:p>
+    <w:p>
+      <w:pPr>
+        <w:shd w:val="clear" w:color="auto" w:fill="000000" w:themeFill="text1"/>
+        <w:rPr>
+          <w:rFonts w:ascii="Arial" w:hAnsi="Arial" w:cs="Arial"/>
+          <w:b/>
+          <w:bCs/>
+          <w:color w:val="FFFFFF" w:themeColor="background1"/>
+          <w:sz w:val="22"/>
+        </w:rPr>
+      </w:pPr>
+      <w:r>
+        <w:rPr>
+          <w:rFonts w:ascii="Arial" w:hAnsi="Arial" w:cs="Arial"/>
+          <w:b/>
+          <w:bCs/>
+          <w:color w:val="FFFFFF" w:themeColor="background1"/>
+          <w:sz w:val="22"/>
+        </w:rPr>
+        <w:tab/>
+      </w:r>
+      <w:r>
+        <w:rPr>
+          <w:rFonts w:ascii="Arial" w:hAnsi="Arial" w:cs="Arial"/>
+          <w:b/>
+          <w:bCs/>
+          <w:color w:val="FFFFFF" w:themeColor="background1"/>
+          <w:sz w:val="22"/>
+        </w:rPr>
+        <w:tab/>
+        <w:t>//After Reseting INRQ bit,CAN Controller waits for 11 consicutive resecive bits</w:t>
+      </w:r>
+    </w:p>
+    <w:p>
+      <w:pPr>
+        <w:shd w:val="clear" w:color="auto" w:fill="000000" w:themeFill="text1"/>
+        <w:rPr>
+          <w:rFonts w:ascii="Arial" w:hAnsi="Arial" w:cs="Arial"/>
+          <w:b/>
+          <w:bCs/>
+          <w:color w:val="FFFFFF" w:themeColor="background1"/>
+          <w:sz w:val="22"/>
+        </w:rPr>
+      </w:pPr>
+      <w:r>
+        <w:rPr>
+          <w:rFonts w:ascii="Arial" w:hAnsi="Arial" w:cs="Arial"/>
+          <w:b/>
+          <w:bCs/>
+          <w:color w:val="FFFFFF" w:themeColor="background1"/>
+          <w:sz w:val="22"/>
+        </w:rPr>
+        <w:tab/>
+      </w:r>
+      <w:r>
+        <w:rPr>
+          <w:rFonts w:ascii="Arial" w:hAnsi="Arial" w:cs="Arial"/>
+          <w:b/>
+          <w:bCs/>
+          <w:color w:val="FFFFFF" w:themeColor="background1"/>
+          <w:sz w:val="22"/>
+        </w:rPr>
+        <w:tab/>
+        <w:t>//After it is synchronized and ready for normal mode</w:t>
+      </w:r>
+    </w:p>
+    <w:p>
+      <w:pPr>
+        <w:shd w:val="clear" w:color="auto" w:fill="000000" w:themeFill="text1"/>
+        <w:rPr>
+          <w:rFonts w:ascii="Arial" w:hAnsi="Arial" w:cs="Arial"/>
+          <w:b/>
+          <w:bCs/>
+          <w:color w:val="FFFFFF" w:themeColor="background1"/>
+          <w:sz w:val="22"/>
+        </w:rPr>
+      </w:pPr>
+      <w:r>
+        <w:rPr>
+          <w:rFonts w:ascii="Arial" w:hAnsi="Arial" w:cs="Arial"/>
+          <w:b/>
+          <w:bCs/>
+          <w:color w:val="FFFFFF" w:themeColor="background1"/>
+          <w:sz w:val="22"/>
+        </w:rPr>
+        <w:tab/>
+      </w:r>
+      <w:r>
+        <w:rPr>
+          <w:rFonts w:ascii="Arial" w:hAnsi="Arial" w:cs="Arial"/>
+          <w:b/>
+          <w:bCs/>
+          <w:color w:val="FFFFFF" w:themeColor="background1"/>
+          <w:sz w:val="22"/>
+        </w:rPr>
+        <w:tab/>
+        <w:t>while((cb(CAN1-&gt;MSR,0)) &amp;&amp; (cb(CAN1-&gt;MSR,1)));</w:t>
+      </w:r>
+    </w:p>
+    <w:p>
+      <w:pPr>
+        <w:shd w:val="clear" w:color="auto" w:fill="000000" w:themeFill="text1"/>
+        <w:rPr>
+          <w:rFonts w:ascii="Arial" w:hAnsi="Arial" w:cs="Arial"/>
+          <w:b/>
+          <w:bCs/>
+          <w:color w:val="FFFFFF" w:themeColor="background1"/>
+          <w:sz w:val="22"/>
+        </w:rPr>
+      </w:pPr>
+      <w:r>
+        <w:rPr>
+          <w:rFonts w:ascii="Arial" w:hAnsi="Arial" w:cs="Arial"/>
+          <w:b/>
+          <w:bCs/>
+          <w:color w:val="FFFFFF" w:themeColor="background1"/>
+          <w:sz w:val="22"/>
+        </w:rPr>
+        <w:tab/>
+      </w:r>
+    </w:p>
+    <w:p>
+      <w:pPr>
+        <w:shd w:val="clear" w:color="auto" w:fill="000000" w:themeFill="text1"/>
+        <w:rPr>
+          <w:rFonts w:ascii="Arial" w:hAnsi="Arial" w:cs="Arial"/>
+          <w:b/>
+          <w:bCs/>
+          <w:color w:val="FFFFFF" w:themeColor="background1"/>
+          <w:sz w:val="22"/>
+        </w:rPr>
+      </w:pPr>
+      <w:r>
+        <w:rPr>
+          <w:rFonts w:ascii="Arial" w:hAnsi="Arial" w:cs="Arial"/>
+          <w:b/>
+          <w:bCs/>
+          <w:color w:val="FFFFFF" w:themeColor="background1"/>
+          <w:sz w:val="22"/>
+        </w:rPr>
+        <w:t>}</w:t>
+      </w:r>
+    </w:p>
+    <w:p>
+      <w:pPr>
+        <w:rPr>
+          <w:sz w:val="22"/>
+        </w:rPr>
+      </w:pPr>
+      <w:r>
+        <w:rPr>
+          <w:noProof/>
+          <w:sz w:val="22"/>
+        </w:rPr>
+        <w:lastRenderedPageBreak/>
         <w:drawing>
           <wp:inline distT="0" distB="0" distL="0" distR="0" wp14:anchorId="42FD7957" wp14:editId="5031039C">
             <wp:extent cx="6908800" cy="3543935"/>
@@ -1084,6 +1263,7 @@
       </w:pPr>
       <w:r>
         <w:rPr>
+          <w:noProof/>
           <w:sz w:val="22"/>
         </w:rPr>
         <w:lastRenderedPageBreak/>
@@ -1125,6 +1305,7 @@
       </w:r>
       <w:r>
         <w:rPr>
+          <w:noProof/>
           <w:sz w:val="22"/>
         </w:rPr>
         <w:drawing>
@@ -1165,6 +1346,7 @@
       </w:r>
       <w:r>
         <w:rPr>
+          <w:noProof/>
           <w:sz w:val="22"/>
         </w:rPr>
         <w:drawing>
@@ -1219,6 +1401,7 @@
       </w:pPr>
       <w:r>
         <w:rPr>
+          <w:noProof/>
           <w:sz w:val="22"/>
         </w:rPr>
         <w:lastRenderedPageBreak/>
@@ -1267,6 +1450,7 @@
       </w:pPr>
       <w:r>
         <w:rPr>
+          <w:noProof/>
           <w:sz w:val="22"/>
         </w:rPr>
         <w:drawing>
@@ -1306,8 +1490,1148 @@
         </w:drawing>
       </w:r>
     </w:p>
+    <w:p>
+      <w:pPr>
+        <w:rPr>
+          <w:rFonts w:ascii="Arial,Bold" w:hAnsi="Arial,Bold" w:cs="Arial,Bold"/>
+          <w:b/>
+          <w:bCs/>
+          <w:kern w:val="0"/>
+          <w:sz w:val="24"/>
+          <w:szCs w:val="24"/>
+        </w:rPr>
+      </w:pPr>
+    </w:p>
+    <w:p>
+      <w:pPr>
+        <w:rPr>
+          <w:rFonts w:ascii="Arial,Bold" w:hAnsi="Arial,Bold" w:cs="Arial,Bold"/>
+          <w:b/>
+          <w:bCs/>
+          <w:kern w:val="0"/>
+          <w:sz w:val="24"/>
+          <w:szCs w:val="24"/>
+        </w:rPr>
+      </w:pPr>
+      <w:r>
+        <w:rPr>
+          <w:rFonts w:ascii="Arial,Bold" w:hAnsi="Arial,Bold" w:cs="Arial,Bold"/>
+          <w:b/>
+          <w:bCs/>
+          <w:kern w:val="0"/>
+          <w:sz w:val="24"/>
+          <w:szCs w:val="24"/>
+        </w:rPr>
+        <w:t>CAN Bit Timing</w:t>
+      </w:r>
+    </w:p>
+    <w:p>
+      <w:pPr>
+        <w:rPr>
+          <w:sz w:val="22"/>
+        </w:rPr>
+      </w:pPr>
+      <w:r>
+        <w:rPr>
+          <w:rFonts w:ascii="Arial,Bold" w:hAnsi="Arial,Bold" w:cs="Arial,Bold"/>
+          <w:b/>
+          <w:bCs/>
+          <w:noProof/>
+          <w:kern w:val="0"/>
+          <w:sz w:val="24"/>
+          <w:szCs w:val="24"/>
+        </w:rPr>
+        <w:lastRenderedPageBreak/>
+        <w:drawing>
+          <wp:inline distT="0" distB="0" distL="0" distR="0" wp14:anchorId="4C4E6600" wp14:editId="5DB5C72F">
+            <wp:extent cx="6915150" cy="3973830"/>
+            <wp:effectExtent l="0" t="0" r="0" b="7620"/>
+            <wp:docPr id="3" name="Picture 3"/>
+            <wp:cNvGraphicFramePr>
+              <a:graphicFrameLocks xmlns:a="http://schemas.openxmlformats.org/drawingml/2006/main" noChangeAspect="1"/>
+            </wp:cNvGraphicFramePr>
+            <a:graphic xmlns:a="http://schemas.openxmlformats.org/drawingml/2006/main">
+              <a:graphicData uri="http://schemas.openxmlformats.org/drawingml/2006/picture">
+                <pic:pic xmlns:pic="http://schemas.openxmlformats.org/drawingml/2006/picture">
+                  <pic:nvPicPr>
+                    <pic:cNvPr id="1" name=""/>
+                    <pic:cNvPicPr/>
+                  </pic:nvPicPr>
+                  <pic:blipFill>
+                    <a:blip r:embed="rId14"/>
+                    <a:stretch>
+                      <a:fillRect/>
+                    </a:stretch>
+                  </pic:blipFill>
+                  <pic:spPr>
+                    <a:xfrm>
+                      <a:off x="0" y="0"/>
+                      <a:ext cx="6915150" cy="3973830"/>
+                    </a:xfrm>
+                    <a:prstGeom prst="rect">
+                      <a:avLst/>
+                    </a:prstGeom>
+                  </pic:spPr>
+                </pic:pic>
+              </a:graphicData>
+            </a:graphic>
+          </wp:inline>
+        </w:drawing>
+      </w:r>
+    </w:p>
+    <w:p>
+      <w:pPr>
+        <w:shd w:val="clear" w:color="auto" w:fill="000000" w:themeFill="text1"/>
+        <w:rPr>
+          <w:b/>
+          <w:bCs/>
+          <w:color w:val="FFFFFF" w:themeColor="background1"/>
+          <w:sz w:val="22"/>
+        </w:rPr>
+      </w:pPr>
+      <w:r>
+        <w:rPr>
+          <w:b/>
+          <w:bCs/>
+          <w:color w:val="FFFFFF" w:themeColor="background1"/>
+          <w:sz w:val="22"/>
+        </w:rPr>
+        <w:t>void can_testmode()</w:t>
+      </w:r>
+    </w:p>
+    <w:p>
+      <w:pPr>
+        <w:shd w:val="clear" w:color="auto" w:fill="000000" w:themeFill="text1"/>
+        <w:rPr>
+          <w:b/>
+          <w:bCs/>
+          <w:color w:val="FFFFFF" w:themeColor="background1"/>
+          <w:sz w:val="22"/>
+        </w:rPr>
+      </w:pPr>
+      <w:r>
+        <w:rPr>
+          <w:b/>
+          <w:bCs/>
+          <w:color w:val="FFFFFF" w:themeColor="background1"/>
+          <w:sz w:val="22"/>
+        </w:rPr>
+        <w:t>{</w:t>
+      </w:r>
+    </w:p>
+    <w:p>
+      <w:pPr>
+        <w:shd w:val="clear" w:color="auto" w:fill="000000" w:themeFill="text1"/>
+        <w:rPr>
+          <w:b/>
+          <w:bCs/>
+          <w:color w:val="FFFFFF" w:themeColor="background1"/>
+          <w:sz w:val="22"/>
+        </w:rPr>
+      </w:pPr>
+      <w:r>
+        <w:rPr>
+          <w:b/>
+          <w:bCs/>
+          <w:color w:val="FFFFFF" w:themeColor="background1"/>
+          <w:sz w:val="22"/>
+        </w:rPr>
+        <w:tab/>
+        <w:t>unsigned int brp;</w:t>
+      </w:r>
+    </w:p>
+    <w:p>
+      <w:pPr>
+        <w:shd w:val="clear" w:color="auto" w:fill="000000" w:themeFill="text1"/>
+        <w:rPr>
+          <w:b/>
+          <w:bCs/>
+          <w:color w:val="FFFFFF" w:themeColor="background1"/>
+          <w:sz w:val="22"/>
+        </w:rPr>
+      </w:pPr>
+      <w:r>
+        <w:rPr>
+          <w:b/>
+          <w:bCs/>
+          <w:color w:val="FFFFFF" w:themeColor="background1"/>
+          <w:sz w:val="22"/>
+        </w:rPr>
+        <w:tab/>
+        <w:t>can_setup();</w:t>
+      </w:r>
+    </w:p>
+    <w:p>
+      <w:pPr>
+        <w:shd w:val="clear" w:color="auto" w:fill="000000" w:themeFill="text1"/>
+        <w:rPr>
+          <w:b/>
+          <w:bCs/>
+          <w:color w:val="FFFFFF" w:themeColor="background1"/>
+          <w:sz w:val="22"/>
+        </w:rPr>
+      </w:pPr>
+      <w:r>
+        <w:rPr>
+          <w:b/>
+          <w:bCs/>
+          <w:color w:val="FFFFFF" w:themeColor="background1"/>
+          <w:sz w:val="22"/>
+        </w:rPr>
+        <w:tab/>
+        <w:t>can_enter_init();</w:t>
+      </w:r>
+    </w:p>
+    <w:p>
+      <w:pPr>
+        <w:shd w:val="clear" w:color="auto" w:fill="000000" w:themeFill="text1"/>
+        <w:rPr>
+          <w:b/>
+          <w:bCs/>
+          <w:color w:val="FFFFFF" w:themeColor="background1"/>
+          <w:sz w:val="22"/>
+        </w:rPr>
+      </w:pPr>
+      <w:r>
+        <w:rPr>
+          <w:b/>
+          <w:bCs/>
+          <w:color w:val="FFFFFF" w:themeColor="background1"/>
+          <w:sz w:val="22"/>
+        </w:rPr>
+        <w:tab/>
+        <w:t>brp  = (42000000 / 7) / 500000;  /* baudrate is set to 500k bit/s    */</w:t>
+      </w:r>
+    </w:p>
+    <w:p>
+      <w:pPr>
+        <w:shd w:val="clear" w:color="auto" w:fill="000000" w:themeFill="text1"/>
+        <w:rPr>
+          <w:b/>
+          <w:bCs/>
+          <w:color w:val="FFFFFF" w:themeColor="background1"/>
+          <w:sz w:val="22"/>
+        </w:rPr>
+      </w:pPr>
+      <w:r>
+        <w:rPr>
+          <w:b/>
+          <w:bCs/>
+          <w:color w:val="FFFFFF" w:themeColor="background1"/>
+          <w:sz w:val="22"/>
+        </w:rPr>
+        <w:t xml:space="preserve"> /* set BTR register so that sample point is at about 71% bit time from bit start */</w:t>
+      </w:r>
+    </w:p>
+    <w:p>
+      <w:pPr>
+        <w:shd w:val="clear" w:color="auto" w:fill="000000" w:themeFill="text1"/>
+        <w:rPr>
+          <w:b/>
+          <w:bCs/>
+          <w:color w:val="FFFFFF" w:themeColor="background1"/>
+          <w:sz w:val="22"/>
+        </w:rPr>
+      </w:pPr>
+      <w:r>
+        <w:rPr>
+          <w:b/>
+          <w:bCs/>
+          <w:color w:val="FFFFFF" w:themeColor="background1"/>
+          <w:sz w:val="22"/>
+        </w:rPr>
+        <w:t xml:space="preserve"> /* TSEG1 = 4, TSEG2 = 2, SJW = 3 =&gt; 1 CAN bit = 7 TQ, sample at 71%      */</w:t>
+      </w:r>
+    </w:p>
+    <w:p>
+      <w:pPr>
+        <w:shd w:val="clear" w:color="auto" w:fill="000000" w:themeFill="text1"/>
+        <w:rPr>
+          <w:b/>
+          <w:bCs/>
+          <w:color w:val="FFFFFF" w:themeColor="background1"/>
+          <w:sz w:val="22"/>
+        </w:rPr>
+      </w:pPr>
+      <w:r>
+        <w:rPr>
+          <w:b/>
+          <w:bCs/>
+          <w:color w:val="FFFFFF" w:themeColor="background1"/>
+          <w:sz w:val="22"/>
+        </w:rPr>
+        <w:t xml:space="preserve">  CAN1-&gt;BTR &amp;=~(((0x03) &lt;&lt; 24)|((0x07) &lt;&lt; 20)|((0x0F) &lt;&lt; 16)|(0x3FF));</w:t>
+      </w:r>
+      <w:r>
+        <w:rPr>
+          <w:b/>
+          <w:bCs/>
+          <w:color w:val="FFFFFF" w:themeColor="background1"/>
+          <w:sz w:val="22"/>
+        </w:rPr>
+        <w:t>//Clear Bits of BTR</w:t>
+      </w:r>
+    </w:p>
+    <w:p>
+      <w:pPr>
+        <w:shd w:val="clear" w:color="auto" w:fill="000000" w:themeFill="text1"/>
+        <w:rPr>
+          <w:b/>
+          <w:bCs/>
+          <w:color w:val="FFFFFF" w:themeColor="background1"/>
+          <w:sz w:val="22"/>
+        </w:rPr>
+      </w:pPr>
+      <w:r>
+        <w:rPr>
+          <w:b/>
+          <w:bCs/>
+          <w:color w:val="FFFFFF" w:themeColor="background1"/>
+          <w:sz w:val="22"/>
+        </w:rPr>
+        <w:t xml:space="preserve">  CAN1-&gt;BTR |=((((3-1)&amp;0x03)&lt;&lt;24)|(((2-1)&amp;0x07)&lt;&lt; 20)|(((4-1)&amp;0x0F)&lt;&lt;16)|((brp-1)&amp; 0x3FF));</w:t>
+      </w:r>
+    </w:p>
+    <w:p>
+      <w:pPr>
+        <w:shd w:val="clear" w:color="auto" w:fill="000000" w:themeFill="text1"/>
+        <w:rPr>
+          <w:b/>
+          <w:bCs/>
+          <w:color w:val="FFFFFF" w:themeColor="background1"/>
+          <w:sz w:val="22"/>
+        </w:rPr>
+      </w:pPr>
+      <w:r>
+        <w:rPr>
+          <w:b/>
+          <w:bCs/>
+          <w:color w:val="FFFFFF" w:themeColor="background1"/>
+          <w:sz w:val="22"/>
+        </w:rPr>
+        <w:tab/>
+        <w:t>CAN1-&gt;BTR &amp;= ~((1&lt;&lt;30)|(1&lt;&lt;31));</w:t>
+      </w:r>
+    </w:p>
+    <w:p>
+      <w:pPr>
+        <w:shd w:val="clear" w:color="auto" w:fill="000000" w:themeFill="text1"/>
+        <w:rPr>
+          <w:b/>
+          <w:bCs/>
+          <w:color w:val="FFFFFF" w:themeColor="background1"/>
+          <w:sz w:val="22"/>
+        </w:rPr>
+      </w:pPr>
+      <w:r>
+        <w:rPr>
+          <w:b/>
+          <w:bCs/>
+          <w:color w:val="FFFFFF" w:themeColor="background1"/>
+          <w:sz w:val="22"/>
+        </w:rPr>
+        <w:t>//</w:t>
+      </w:r>
+      <w:r>
+        <w:rPr>
+          <w:b/>
+          <w:bCs/>
+          <w:color w:val="FFFFFF" w:themeColor="background1"/>
+          <w:sz w:val="22"/>
+        </w:rPr>
+        <w:tab/>
+        <w:t>CAN1-&gt;BTR |= ((1&lt;&lt;30)|(1&lt;&lt;31));</w:t>
+      </w:r>
+      <w:r>
+        <w:rPr>
+          <w:b/>
+          <w:bCs/>
+          <w:color w:val="FFFFFF" w:themeColor="background1"/>
+          <w:sz w:val="22"/>
+        </w:rPr>
+        <w:t xml:space="preserve">// </w:t>
+      </w:r>
+      <w:r>
+        <w:rPr>
+          <w:b/>
+          <w:bCs/>
+          <w:color w:val="FFFFFF" w:themeColor="background1"/>
+          <w:sz w:val="22"/>
+        </w:rPr>
+        <w:t xml:space="preserve">comment it </w:t>
+      </w:r>
+      <w:r>
+        <w:rPr>
+          <w:b/>
+          <w:bCs/>
+          <w:color w:val="FFFFFF" w:themeColor="background1"/>
+          <w:sz w:val="22"/>
+        </w:rPr>
+        <w:t xml:space="preserve">to </w:t>
+      </w:r>
+      <w:r>
+        <w:rPr>
+          <w:b/>
+          <w:bCs/>
+          <w:color w:val="FFFFFF" w:themeColor="background1"/>
+          <w:sz w:val="22"/>
+        </w:rPr>
+        <w:t>disa</w:t>
+      </w:r>
+      <w:r>
+        <w:rPr>
+          <w:b/>
+          <w:bCs/>
+          <w:color w:val="FFFFFF" w:themeColor="background1"/>
+          <w:sz w:val="22"/>
+        </w:rPr>
+        <w:t>ble loopback &amp; silent mode</w:t>
+      </w:r>
+    </w:p>
+    <w:p>
+      <w:pPr>
+        <w:shd w:val="clear" w:color="auto" w:fill="000000" w:themeFill="text1"/>
+        <w:rPr>
+          <w:b/>
+          <w:bCs/>
+          <w:color w:val="FFFFFF" w:themeColor="background1"/>
+          <w:sz w:val="22"/>
+        </w:rPr>
+      </w:pPr>
+      <w:r>
+        <w:rPr>
+          <w:b/>
+          <w:bCs/>
+          <w:color w:val="FFFFFF" w:themeColor="background1"/>
+          <w:sz w:val="22"/>
+        </w:rPr>
+        <w:tab/>
+        <w:t>can_exit_init();</w:t>
+      </w:r>
+    </w:p>
+    <w:p>
+      <w:pPr>
+        <w:shd w:val="clear" w:color="auto" w:fill="000000" w:themeFill="text1"/>
+        <w:rPr>
+          <w:b/>
+          <w:bCs/>
+          <w:color w:val="FFFFFF" w:themeColor="background1"/>
+          <w:sz w:val="22"/>
+        </w:rPr>
+      </w:pPr>
+      <w:r>
+        <w:rPr>
+          <w:b/>
+          <w:bCs/>
+          <w:color w:val="FFFFFF" w:themeColor="background1"/>
+          <w:sz w:val="22"/>
+        </w:rPr>
+        <w:t>}</w:t>
+      </w:r>
+    </w:p>
+    <w:p>
+      <w:pPr>
+        <w:rPr>
+          <w:sz w:val="22"/>
+        </w:rPr>
+      </w:pPr>
+      <w:r>
+        <w:rPr>
+          <w:noProof/>
+          <w:sz w:val="22"/>
+        </w:rPr>
+        <w:lastRenderedPageBreak/>
+        <w:drawing>
+          <wp:inline distT="0" distB="0" distL="0" distR="0" wp14:anchorId="63F9B178" wp14:editId="2E9B1CB6">
+            <wp:extent cx="6915150" cy="5777230"/>
+            <wp:effectExtent l="0" t="0" r="0" b="0"/>
+            <wp:docPr id="10" name="Picture 10"/>
+            <wp:cNvGraphicFramePr>
+              <a:graphicFrameLocks xmlns:a="http://schemas.openxmlformats.org/drawingml/2006/main" noChangeAspect="1"/>
+            </wp:cNvGraphicFramePr>
+            <a:graphic xmlns:a="http://schemas.openxmlformats.org/drawingml/2006/main">
+              <a:graphicData uri="http://schemas.openxmlformats.org/drawingml/2006/picture">
+                <pic:pic xmlns:pic="http://schemas.openxmlformats.org/drawingml/2006/picture">
+                  <pic:nvPicPr>
+                    <pic:cNvPr id="1" name=""/>
+                    <pic:cNvPicPr/>
+                  </pic:nvPicPr>
+                  <pic:blipFill>
+                    <a:blip r:embed="rId15"/>
+                    <a:stretch>
+                      <a:fillRect/>
+                    </a:stretch>
+                  </pic:blipFill>
+                  <pic:spPr>
+                    <a:xfrm>
+                      <a:off x="0" y="0"/>
+                      <a:ext cx="6915150" cy="5777230"/>
+                    </a:xfrm>
+                    <a:prstGeom prst="rect">
+                      <a:avLst/>
+                    </a:prstGeom>
+                  </pic:spPr>
+                </pic:pic>
+              </a:graphicData>
+            </a:graphic>
+          </wp:inline>
+        </w:drawing>
+      </w:r>
+    </w:p>
+    <w:p>
+      <w:pPr>
+        <w:pStyle w:val="NormalWeb"/>
+        <w:shd w:val="clear" w:color="auto" w:fill="FFFFFF"/>
+        <w:spacing w:before="0" w:beforeAutospacing="0" w:after="0" w:afterAutospacing="0"/>
+        <w:rPr>
+          <w:rFonts w:ascii="Arial" w:hAnsi="Arial" w:cs="Arial"/>
+          <w:color w:val="525A63"/>
+        </w:rPr>
+      </w:pPr>
+      <w:r>
+        <w:rPr>
+          <w:rFonts w:ascii="Arial" w:hAnsi="Arial" w:cs="Arial"/>
+          <w:color w:val="525A63"/>
+        </w:rPr>
+        <w:t>Here is my code for setting 1MBit...  I have to say there is usually a slight discrepancy when comparing how other people calculate this, but it has always worked ok for me.</w:t>
+      </w:r>
+    </w:p>
+    <w:p>
+      <w:pPr>
+        <w:pStyle w:val="NormalWeb"/>
+        <w:shd w:val="clear" w:color="auto" w:fill="FFFFFF"/>
+        <w:spacing w:before="0" w:beforeAutospacing="0" w:after="0" w:afterAutospacing="0"/>
+        <w:rPr>
+          <w:rFonts w:ascii="Arial" w:hAnsi="Arial" w:cs="Arial"/>
+          <w:color w:val="525A63"/>
+        </w:rPr>
+      </w:pPr>
+      <w:r>
+        <w:rPr>
+          <w:rFonts w:ascii="Arial" w:hAnsi="Arial" w:cs="Arial"/>
+          <w:color w:val="525A63"/>
+        </w:rPr>
+        <w:t>/* CAN Baudrate = 1</w:t>
+      </w:r>
+      <w:r>
+        <w:rPr>
+          <w:rFonts w:ascii="Arial" w:hAnsi="Arial" w:cs="Arial"/>
+          <w:color w:val="525A63"/>
+        </w:rPr>
+        <w:t>25Kb</w:t>
+      </w:r>
+      <w:r>
+        <w:rPr>
+          <w:rFonts w:ascii="Arial" w:hAnsi="Arial" w:cs="Arial"/>
+          <w:color w:val="525A63"/>
+        </w:rPr>
+        <w:t>ps*/</w:t>
+      </w:r>
+    </w:p>
+    <w:p>
+      <w:pPr>
+        <w:pStyle w:val="NormalWeb"/>
+        <w:shd w:val="clear" w:color="auto" w:fill="FFFFFF"/>
+        <w:spacing w:before="150" w:beforeAutospacing="0" w:after="0" w:afterAutospacing="0"/>
+        <w:rPr>
+          <w:rFonts w:ascii="Arial" w:hAnsi="Arial" w:cs="Arial"/>
+          <w:color w:val="525A63"/>
+        </w:rPr>
+      </w:pPr>
+      <w:r>
+        <w:rPr>
+          <w:rFonts w:ascii="Arial" w:hAnsi="Arial" w:cs="Arial"/>
+          <w:color w:val="525A63"/>
+        </w:rPr>
+        <w:t>//Calculation is CAN_CLK/(BRP*(BS1+BS2+1)) = 24000000/</w:t>
+      </w:r>
+      <w:r>
+        <w:rPr>
+          <w:rFonts w:ascii="Arial" w:hAnsi="Arial" w:cs="Arial"/>
+          <w:color w:val="525A63"/>
+        </w:rPr>
+        <w:t>BRP</w:t>
+      </w:r>
+      <w:r>
+        <w:rPr>
+          <w:rFonts w:ascii="Arial" w:hAnsi="Arial" w:cs="Arial"/>
+          <w:color w:val="525A63"/>
+        </w:rPr>
+        <w:t>*(</w:t>
+      </w:r>
+      <w:r>
+        <w:rPr>
+          <w:rFonts w:ascii="Arial" w:hAnsi="Arial" w:cs="Arial"/>
+          <w:color w:val="525A63"/>
+        </w:rPr>
+        <w:t>13</w:t>
+      </w:r>
+      <w:r>
+        <w:rPr>
+          <w:rFonts w:ascii="Arial" w:hAnsi="Arial" w:cs="Arial"/>
+          <w:color w:val="525A63"/>
+        </w:rPr>
+        <w:t>+2+1) = 1</w:t>
+      </w:r>
+      <w:r>
+        <w:rPr>
+          <w:rFonts w:ascii="Arial" w:hAnsi="Arial" w:cs="Arial"/>
+          <w:color w:val="525A63"/>
+        </w:rPr>
+        <w:t>25000</w:t>
+      </w:r>
+      <w:r>
+        <w:rPr>
+          <w:rFonts w:ascii="Arial" w:hAnsi="Arial" w:cs="Arial"/>
+          <w:color w:val="525A63"/>
+        </w:rPr>
+        <w:t>,</w:t>
+      </w:r>
+    </w:p>
+    <w:p>
+      <w:pPr>
+        <w:pStyle w:val="NormalWeb"/>
+        <w:shd w:val="clear" w:color="auto" w:fill="FFFFFF"/>
+        <w:spacing w:before="150" w:beforeAutospacing="0" w:after="0" w:afterAutospacing="0"/>
+        <w:rPr>
+          <w:rFonts w:ascii="Arial" w:hAnsi="Arial" w:cs="Arial"/>
+          <w:color w:val="525A63"/>
+        </w:rPr>
+      </w:pPr>
+      <w:r>
+        <w:rPr>
+          <w:rFonts w:ascii="Arial" w:hAnsi="Arial" w:cs="Arial"/>
+          <w:color w:val="525A63"/>
+        </w:rPr>
+        <w:t>24000000/BRP*16=125000</w:t>
+      </w:r>
+    </w:p>
+    <w:p>
+      <w:pPr>
+        <w:pStyle w:val="NormalWeb"/>
+        <w:shd w:val="clear" w:color="auto" w:fill="FFFFFF"/>
+        <w:spacing w:before="150" w:beforeAutospacing="0" w:after="0" w:afterAutospacing="0"/>
+        <w:rPr>
+          <w:rFonts w:ascii="Arial" w:hAnsi="Arial" w:cs="Arial"/>
+          <w:color w:val="525A63"/>
+        </w:rPr>
+      </w:pPr>
+      <w:r>
+        <w:rPr>
+          <w:rFonts w:ascii="Arial" w:hAnsi="Arial" w:cs="Arial"/>
+          <w:color w:val="525A63"/>
+        </w:rPr>
+        <w:t>24000000/125000=BRP*16</w:t>
+      </w:r>
+    </w:p>
+    <w:p>
+      <w:pPr>
+        <w:pStyle w:val="NormalWeb"/>
+        <w:shd w:val="clear" w:color="auto" w:fill="FFFFFF"/>
+        <w:spacing w:before="150" w:beforeAutospacing="0" w:after="0" w:afterAutospacing="0"/>
+        <w:rPr>
+          <w:rFonts w:ascii="Arial" w:hAnsi="Arial" w:cs="Arial"/>
+          <w:color w:val="525A63"/>
+        </w:rPr>
+      </w:pPr>
+      <w:r>
+        <w:rPr>
+          <w:rFonts w:ascii="Arial" w:hAnsi="Arial" w:cs="Arial"/>
+          <w:color w:val="525A63"/>
+        </w:rPr>
+        <w:t>24000/125*16=BRP</w:t>
+      </w:r>
+    </w:p>
+    <w:p>
+      <w:pPr>
+        <w:pStyle w:val="NormalWeb"/>
+        <w:shd w:val="clear" w:color="auto" w:fill="FFFFFF"/>
+        <w:spacing w:before="150" w:beforeAutospacing="0" w:after="0" w:afterAutospacing="0"/>
+        <w:rPr>
+          <w:rFonts w:ascii="Arial" w:hAnsi="Arial" w:cs="Arial"/>
+          <w:color w:val="525A63"/>
+        </w:rPr>
+      </w:pPr>
+      <w:r>
+        <w:rPr>
+          <w:rFonts w:ascii="Arial" w:hAnsi="Arial" w:cs="Arial"/>
+          <w:color w:val="525A63"/>
+        </w:rPr>
+        <w:t>3000/125*2=BRP</w:t>
+      </w:r>
+    </w:p>
+    <w:p>
+      <w:pPr>
+        <w:pStyle w:val="NormalWeb"/>
+        <w:shd w:val="clear" w:color="auto" w:fill="FFFFFF"/>
+        <w:spacing w:before="150" w:beforeAutospacing="0" w:after="0" w:afterAutospacing="0"/>
+        <w:rPr>
+          <w:rFonts w:ascii="Arial" w:hAnsi="Arial" w:cs="Arial"/>
+          <w:color w:val="525A63"/>
+        </w:rPr>
+      </w:pPr>
+      <w:r>
+        <w:rPr>
+          <w:rFonts w:ascii="Arial" w:hAnsi="Arial" w:cs="Arial"/>
+          <w:color w:val="525A63"/>
+        </w:rPr>
+        <w:t>1500/125=BRP</w:t>
+      </w:r>
+    </w:p>
+    <w:p>
+      <w:pPr>
+        <w:pStyle w:val="NormalWeb"/>
+        <w:shd w:val="clear" w:color="auto" w:fill="FFFFFF"/>
+        <w:spacing w:before="150" w:beforeAutospacing="0" w:after="0" w:afterAutospacing="0"/>
+        <w:rPr>
+          <w:rFonts w:ascii="Arial" w:hAnsi="Arial" w:cs="Arial"/>
+          <w:color w:val="525A63"/>
+        </w:rPr>
+      </w:pPr>
+      <w:r>
+        <w:rPr>
+          <w:rFonts w:ascii="Arial" w:hAnsi="Arial" w:cs="Arial"/>
+          <w:color w:val="525A63"/>
+        </w:rPr>
+        <w:t>12=BRP</w:t>
+      </w:r>
+    </w:p>
+    <w:p>
+      <w:pPr>
+        <w:pStyle w:val="NormalWeb"/>
+        <w:shd w:val="clear" w:color="auto" w:fill="FFFFFF"/>
+        <w:spacing w:before="150" w:beforeAutospacing="0" w:after="0" w:afterAutospacing="0"/>
+        <w:rPr>
+          <w:rFonts w:ascii="Arial" w:hAnsi="Arial" w:cs="Arial"/>
+          <w:color w:val="525A63"/>
+        </w:rPr>
+      </w:pPr>
+      <w:r>
+        <w:rPr>
+          <w:rFonts w:ascii="Arial" w:hAnsi="Arial" w:cs="Arial"/>
+          <w:color w:val="525A63"/>
+        </w:rPr>
+        <w:t>BRP is Prescaler (</w:t>
+      </w:r>
+      <w:r>
+        <w:rPr>
+          <w:rFonts w:ascii="Arial" w:hAnsi="Arial" w:cs="Arial"/>
+          <w:color w:val="525A63"/>
+        </w:rPr>
+        <w:t>12</w:t>
+      </w:r>
+      <w:r>
+        <w:rPr>
+          <w:rFonts w:ascii="Arial" w:hAnsi="Arial" w:cs="Arial"/>
+          <w:color w:val="525A63"/>
+        </w:rPr>
+        <w:t>)</w:t>
+      </w:r>
+    </w:p>
+    <w:p>
+      <w:pPr>
+        <w:pStyle w:val="NormalWeb"/>
+        <w:shd w:val="clear" w:color="auto" w:fill="FFFFFF"/>
+        <w:spacing w:before="150" w:beforeAutospacing="0" w:after="0" w:afterAutospacing="0"/>
+        <w:rPr>
+          <w:rFonts w:ascii="Arial" w:hAnsi="Arial" w:cs="Arial"/>
+          <w:color w:val="525A63"/>
+        </w:rPr>
+      </w:pPr>
+      <w:r>
+        <w:rPr>
+          <w:rFonts w:ascii="Arial" w:hAnsi="Arial" w:cs="Arial"/>
+          <w:color w:val="525A63"/>
+        </w:rPr>
+        <w:t>CANCLK is your APB1 Bus speed (</w:t>
+      </w:r>
+      <w:r>
+        <w:rPr>
+          <w:rFonts w:ascii="Arial" w:hAnsi="Arial" w:cs="Arial"/>
+          <w:color w:val="525A63"/>
+        </w:rPr>
+        <w:t>24</w:t>
+      </w:r>
+      <w:r>
+        <w:rPr>
+          <w:rFonts w:ascii="Arial" w:hAnsi="Arial" w:cs="Arial"/>
+          <w:color w:val="525A63"/>
+        </w:rPr>
+        <w:t>MHz)</w:t>
+      </w:r>
+    </w:p>
+    <w:p>
+      <w:pPr>
+        <w:pStyle w:val="NormalWeb"/>
+        <w:shd w:val="clear" w:color="auto" w:fill="FFFFFF"/>
+        <w:spacing w:before="150" w:beforeAutospacing="0" w:after="0" w:afterAutospacing="0"/>
+        <w:rPr>
+          <w:rFonts w:ascii="Arial" w:hAnsi="Arial" w:cs="Arial"/>
+          <w:color w:val="525A63"/>
+        </w:rPr>
+      </w:pPr>
+      <w:r>
+        <w:rPr>
+          <w:rFonts w:ascii="Arial" w:hAnsi="Arial" w:cs="Arial"/>
+          <w:color w:val="525A63"/>
+        </w:rPr>
+        <w:t xml:space="preserve">You may struggle with clock of </w:t>
+      </w:r>
+      <w:r>
+        <w:rPr>
+          <w:rFonts w:ascii="Arial" w:hAnsi="Arial" w:cs="Arial"/>
+          <w:color w:val="525A63"/>
+        </w:rPr>
+        <w:t>24</w:t>
+      </w:r>
+      <w:r>
+        <w:rPr>
+          <w:rFonts w:ascii="Arial" w:hAnsi="Arial" w:cs="Arial"/>
+          <w:color w:val="525A63"/>
+        </w:rPr>
+        <w:t>MHz, because you end up with a fraction in most Baud rates.</w:t>
+      </w:r>
+    </w:p>
+    <w:p>
+      <w:pPr>
+        <w:pStyle w:val="NormalWeb"/>
+        <w:shd w:val="clear" w:color="auto" w:fill="FFFFFF"/>
+        <w:spacing w:before="150" w:beforeAutospacing="0" w:after="0" w:afterAutospacing="0"/>
+        <w:rPr>
+          <w:rFonts w:ascii="Arial" w:hAnsi="Arial" w:cs="Arial"/>
+          <w:color w:val="525A63"/>
+        </w:rPr>
+      </w:pPr>
+      <w:r>
+        <w:rPr>
+          <w:rFonts w:ascii="Arial" w:hAnsi="Arial" w:cs="Arial"/>
+          <w:color w:val="525A63"/>
+        </w:rPr>
+        <w:lastRenderedPageBreak/>
+        <w:t>Make BS1 bigger than BS2 to ensure the "bit" is sampled at about 75% (I have 8:1 so 80%).</w:t>
+      </w:r>
+    </w:p>
+    <w:p>
+      <w:pPr>
+        <w:pStyle w:val="NormalWeb"/>
+        <w:shd w:val="clear" w:color="auto" w:fill="FFFFFF"/>
+        <w:spacing w:before="150" w:beforeAutospacing="0" w:after="0" w:afterAutospacing="0"/>
+        <w:rPr>
+          <w:rFonts w:ascii="Arial" w:hAnsi="Arial" w:cs="Arial"/>
+          <w:color w:val="525A63"/>
+        </w:rPr>
+      </w:pPr>
+    </w:p>
+    <w:p>
+      <w:pPr>
+        <w:pStyle w:val="NormalWeb"/>
+        <w:shd w:val="clear" w:color="auto" w:fill="FFFFFF"/>
+        <w:spacing w:before="150" w:beforeAutospacing="0" w:after="0" w:afterAutospacing="0"/>
+        <w:rPr>
+          <w:rFonts w:ascii="Arial" w:hAnsi="Arial" w:cs="Arial"/>
+          <w:color w:val="525A63"/>
+        </w:rPr>
+      </w:pPr>
+      <w:r>
+        <w:rPr>
+          <w:rFonts w:ascii="Arial" w:hAnsi="Arial" w:cs="Arial"/>
+          <w:noProof/>
+          <w:color w:val="525A63"/>
+        </w:rPr>
+        <w:drawing>
+          <wp:inline distT="0" distB="0" distL="0" distR="0" wp14:anchorId="5FB9EFBF" wp14:editId="7B2F5896">
+            <wp:extent cx="5344271" cy="1019317"/>
+            <wp:effectExtent l="0" t="0" r="8890" b="9525"/>
+            <wp:docPr id="11" name="Picture 11"/>
+            <wp:cNvGraphicFramePr>
+              <a:graphicFrameLocks xmlns:a="http://schemas.openxmlformats.org/drawingml/2006/main" noChangeAspect="1"/>
+            </wp:cNvGraphicFramePr>
+            <a:graphic xmlns:a="http://schemas.openxmlformats.org/drawingml/2006/main">
+              <a:graphicData uri="http://schemas.openxmlformats.org/drawingml/2006/picture">
+                <pic:pic xmlns:pic="http://schemas.openxmlformats.org/drawingml/2006/picture">
+                  <pic:nvPicPr>
+                    <pic:cNvPr id="1" name=""/>
+                    <pic:cNvPicPr/>
+                  </pic:nvPicPr>
+                  <pic:blipFill>
+                    <a:blip r:embed="rId16"/>
+                    <a:stretch>
+                      <a:fillRect/>
+                    </a:stretch>
+                  </pic:blipFill>
+                  <pic:spPr>
+                    <a:xfrm>
+                      <a:off x="0" y="0"/>
+                      <a:ext cx="5344271" cy="1019317"/>
+                    </a:xfrm>
+                    <a:prstGeom prst="rect">
+                      <a:avLst/>
+                    </a:prstGeom>
+                  </pic:spPr>
+                </pic:pic>
+              </a:graphicData>
+            </a:graphic>
+          </wp:inline>
+        </w:drawing>
+      </w:r>
+    </w:p>
+    <w:p>
+      <w:pPr>
+        <w:rPr>
+          <w:sz w:val="22"/>
+        </w:rPr>
+      </w:pPr>
+      <w:r>
+        <w:rPr>
+          <w:noProof/>
+          <w:sz w:val="22"/>
+        </w:rPr>
+        <w:drawing>
+          <wp:inline distT="0" distB="0" distL="0" distR="0" wp14:anchorId="4495D4D0" wp14:editId="73A0AC5C">
+            <wp:extent cx="6915150" cy="3828415"/>
+            <wp:effectExtent l="0" t="0" r="0" b="635"/>
+            <wp:docPr id="14" name="Picture 14"/>
+            <wp:cNvGraphicFramePr>
+              <a:graphicFrameLocks xmlns:a="http://schemas.openxmlformats.org/drawingml/2006/main" noChangeAspect="1"/>
+            </wp:cNvGraphicFramePr>
+            <a:graphic xmlns:a="http://schemas.openxmlformats.org/drawingml/2006/main">
+              <a:graphicData uri="http://schemas.openxmlformats.org/drawingml/2006/picture">
+                <pic:pic xmlns:pic="http://schemas.openxmlformats.org/drawingml/2006/picture">
+                  <pic:nvPicPr>
+                    <pic:cNvPr id="1" name=""/>
+                    <pic:cNvPicPr/>
+                  </pic:nvPicPr>
+                  <pic:blipFill>
+                    <a:blip r:embed="rId17"/>
+                    <a:stretch>
+                      <a:fillRect/>
+                    </a:stretch>
+                  </pic:blipFill>
+                  <pic:spPr>
+                    <a:xfrm>
+                      <a:off x="0" y="0"/>
+                      <a:ext cx="6915150" cy="3828415"/>
+                    </a:xfrm>
+                    <a:prstGeom prst="rect">
+                      <a:avLst/>
+                    </a:prstGeom>
+                  </pic:spPr>
+                </pic:pic>
+              </a:graphicData>
+            </a:graphic>
+          </wp:inline>
+        </w:drawing>
+      </w:r>
+    </w:p>
+    <w:p>
+      <w:pPr>
+        <w:shd w:val="clear" w:color="auto" w:fill="000000" w:themeFill="text1"/>
+        <w:rPr>
+          <w:b/>
+          <w:bCs/>
+          <w:color w:val="FFFFFF" w:themeColor="background1"/>
+          <w:sz w:val="22"/>
+        </w:rPr>
+      </w:pPr>
+      <w:r>
+        <w:rPr>
+          <w:b/>
+          <w:bCs/>
+          <w:color w:val="FFFFFF" w:themeColor="background1"/>
+          <w:sz w:val="22"/>
+        </w:rPr>
+        <w:t xml:space="preserve">/* TSEG1 = </w:t>
+      </w:r>
+      <w:r>
+        <w:rPr>
+          <w:b/>
+          <w:bCs/>
+          <w:color w:val="FFFFFF" w:themeColor="background1"/>
+          <w:sz w:val="22"/>
+        </w:rPr>
+        <w:t>13</w:t>
+      </w:r>
+      <w:r>
+        <w:rPr>
+          <w:b/>
+          <w:bCs/>
+          <w:color w:val="FFFFFF" w:themeColor="background1"/>
+          <w:sz w:val="22"/>
+        </w:rPr>
+        <w:t xml:space="preserve">, TSEG2 = 2, SJW = </w:t>
+      </w:r>
+      <w:r>
+        <w:rPr>
+          <w:b/>
+          <w:bCs/>
+          <w:color w:val="FFFFFF" w:themeColor="background1"/>
+          <w:sz w:val="22"/>
+        </w:rPr>
+        <w:t>1</w:t>
+      </w:r>
+      <w:r>
+        <w:rPr>
+          <w:b/>
+          <w:bCs/>
+          <w:color w:val="FFFFFF" w:themeColor="background1"/>
+          <w:sz w:val="22"/>
+        </w:rPr>
+        <w:t xml:space="preserve"> =&gt; 1 CAN bit = </w:t>
+      </w:r>
+      <w:r>
+        <w:rPr>
+          <w:b/>
+          <w:bCs/>
+          <w:color w:val="FFFFFF" w:themeColor="background1"/>
+          <w:sz w:val="22"/>
+        </w:rPr>
+        <w:t>16</w:t>
+      </w:r>
+      <w:r>
+        <w:rPr>
+          <w:b/>
+          <w:bCs/>
+          <w:color w:val="FFFFFF" w:themeColor="background1"/>
+          <w:sz w:val="22"/>
+        </w:rPr>
+        <w:t xml:space="preserve"> TQ, sample at 71%      */</w:t>
+      </w:r>
+    </w:p>
+    <w:p>
+      <w:pPr>
+        <w:shd w:val="clear" w:color="auto" w:fill="000000" w:themeFill="text1"/>
+        <w:rPr>
+          <w:b/>
+          <w:bCs/>
+          <w:color w:val="FFFFFF" w:themeColor="background1"/>
+          <w:sz w:val="22"/>
+        </w:rPr>
+      </w:pPr>
+      <w:r>
+        <w:rPr>
+          <w:b/>
+          <w:bCs/>
+          <w:color w:val="FFFFFF" w:themeColor="background1"/>
+          <w:sz w:val="22"/>
+        </w:rPr>
+        <w:t>//brp=12 by above calculation</w:t>
+      </w:r>
+    </w:p>
+    <w:p>
+      <w:pPr>
+        <w:shd w:val="clear" w:color="auto" w:fill="000000" w:themeFill="text1"/>
+        <w:rPr>
+          <w:b/>
+          <w:bCs/>
+          <w:color w:val="FFFFFF" w:themeColor="background1"/>
+          <w:sz w:val="22"/>
+        </w:rPr>
+      </w:pPr>
+      <w:r>
+        <w:rPr>
+          <w:b/>
+          <w:bCs/>
+          <w:color w:val="FFFFFF" w:themeColor="background1"/>
+          <w:sz w:val="22"/>
+        </w:rPr>
+        <w:t xml:space="preserve">  CAN1-&gt;BTR &amp;=~(((0x03) &lt;&lt; 24)|((0x07) &lt;&lt; 20)|((0x0F) &lt;&lt; 16)|(0x3FF));</w:t>
+      </w:r>
+      <w:r>
+        <w:rPr>
+          <w:b/>
+          <w:bCs/>
+          <w:color w:val="FFFFFF" w:themeColor="background1"/>
+          <w:sz w:val="22"/>
+        </w:rPr>
+        <w:t>//Clear Bits of BTR</w:t>
+      </w:r>
+    </w:p>
+    <w:p>
+      <w:pPr>
+        <w:shd w:val="clear" w:color="auto" w:fill="000000" w:themeFill="text1"/>
+        <w:rPr>
+          <w:b/>
+          <w:bCs/>
+          <w:color w:val="FFFFFF" w:themeColor="background1"/>
+          <w:sz w:val="22"/>
+        </w:rPr>
+      </w:pPr>
+      <w:r>
+        <w:rPr>
+          <w:b/>
+          <w:bCs/>
+          <w:color w:val="FFFFFF" w:themeColor="background1"/>
+          <w:sz w:val="22"/>
+        </w:rPr>
+        <w:t xml:space="preserve">  CAN1-&gt;BTR |=((((</w:t>
+      </w:r>
+      <w:r>
+        <w:rPr>
+          <w:b/>
+          <w:bCs/>
+          <w:color w:val="FFFFFF" w:themeColor="background1"/>
+          <w:sz w:val="22"/>
+        </w:rPr>
+        <w:t>1</w:t>
+      </w:r>
+      <w:r>
+        <w:rPr>
+          <w:b/>
+          <w:bCs/>
+          <w:color w:val="FFFFFF" w:themeColor="background1"/>
+          <w:sz w:val="22"/>
+        </w:rPr>
+        <w:t>-1)&amp;0x03)&lt;&lt;24)|(((2-1)&amp;0x07)&lt;&lt; 20)|(((</w:t>
+      </w:r>
+      <w:r>
+        <w:rPr>
+          <w:b/>
+          <w:bCs/>
+          <w:color w:val="FFFFFF" w:themeColor="background1"/>
+          <w:sz w:val="22"/>
+        </w:rPr>
+        <w:t>13</w:t>
+      </w:r>
+      <w:r>
+        <w:rPr>
+          <w:b/>
+          <w:bCs/>
+          <w:color w:val="FFFFFF" w:themeColor="background1"/>
+          <w:sz w:val="22"/>
+        </w:rPr>
+        <w:t>-1)&amp;0x0F)&lt;&lt;16)|((brp-1)&amp; 0x3FF));</w:t>
+      </w:r>
+    </w:p>
+    <w:p>
+      <w:pPr>
+        <w:shd w:val="clear" w:color="auto" w:fill="000000" w:themeFill="text1"/>
+        <w:rPr>
+          <w:b/>
+          <w:bCs/>
+          <w:color w:val="FFFFFF" w:themeColor="background1"/>
+          <w:sz w:val="22"/>
+        </w:rPr>
+      </w:pPr>
+      <w:r>
+        <w:rPr>
+          <w:b/>
+          <w:bCs/>
+          <w:color w:val="FFFFFF" w:themeColor="background1"/>
+          <w:sz w:val="22"/>
+        </w:rPr>
+        <w:tab/>
+        <w:t>CAN1-&gt;BTR &amp;= ~((1&lt;&lt;30)|(1&lt;&lt;31));</w:t>
+      </w:r>
+    </w:p>
+    <w:p>
+      <w:pPr>
+        <w:rPr>
+          <w:sz w:val="22"/>
+        </w:rPr>
+      </w:pPr>
+    </w:p>
     <w:sectPr>
-      <w:headerReference w:type="default" r:id="rId14"/>
+      <w:headerReference w:type="default" r:id="rId18"/>
       <w:pgSz w:w="11906" w:h="16838"/>
       <w:pgMar w:top="1440" w:right="476" w:bottom="270" w:left="540" w:header="851" w:footer="992" w:gutter="0"/>
       <w:cols w:space="425"/>
@@ -1780,7 +3104,7 @@
   <w:style w:type="paragraph" w:default="1" w:styleId="Normal">
     <w:name w:val="Normal"/>
     <w:qFormat/>
-    <w:rsid w:val="008278D4"/>
+    <w:rsid w:val="008F7850"/>
   </w:style>
   <w:style w:type="character" w:default="1" w:styleId="DefaultParagraphFont">
     <w:name w:val="Default Paragraph Font"/>
@@ -1852,6 +3176,23 @@
     <w:link w:val="Footer"/>
     <w:uiPriority w:val="99"/>
     <w:rsid w:val="003D6CA8"/>
+  </w:style>
+  <w:style w:type="paragraph" w:styleId="NormalWeb">
+    <w:name w:val="Normal (Web)"/>
+    <w:basedOn w:val="Normal"/>
+    <w:uiPriority w:val="99"/>
+    <w:semiHidden/>
+    <w:unhideWhenUsed/>
+    <w:rsid w:val="008135AE"/>
+    <w:pPr>
+      <w:spacing w:before="100" w:beforeAutospacing="1" w:after="100" w:afterAutospacing="1" w:line="240" w:lineRule="auto"/>
+    </w:pPr>
+    <w:rPr>
+      <w:rFonts w:ascii="Times New Roman" w:eastAsia="Times New Roman" w:hAnsi="Times New Roman" w:cs="Times New Roman"/>
+      <w:kern w:val="0"/>
+      <w:sz w:val="24"/>
+      <w:szCs w:val="24"/>
+    </w:rPr>
   </w:style>
 </w:styles>
 </file>
